--- a/4_Diari/Diario 25-12-12.docx
+++ b/4_Diari/Diario 25-12-12.docx
@@ -1,6 +1,6 @@
 
 <file path=word/document.xml><?xml version="1.0" encoding="utf-8"?>
-<w:document xmlns:wpc="http://schemas.microsoft.com/office/word/2010/wordprocessingCanvas" xmlns:cx="http://schemas.microsoft.com/office/drawing/2014/chartex" xmlns:cx1="http://schemas.microsoft.com/office/drawing/2015/9/8/chartex" xmlns:cx2="http://schemas.microsoft.com/office/drawing/2015/10/21/chartex" xmlns:cx3="http://schemas.microsoft.com/office/drawing/2016/5/9/chartex" xmlns:cx4="http://schemas.microsoft.com/office/drawing/2016/5/10/chartex" xmlns:cx5="http://schemas.microsoft.com/office/drawing/2016/5/11/chartex" xmlns:cx6="http://schemas.microsoft.com/office/drawing/2016/5/12/chartex" xmlns:cx7="http://schemas.microsoft.com/office/drawing/2016/5/13/chartex" xmlns:cx8="http://schemas.microsoft.com/office/drawing/2016/5/14/chartex" xmlns:mc="http://schemas.openxmlformats.org/markup-compatibility/2006" xmlns:aink="http://schemas.microsoft.com/office/drawing/2016/ink" xmlns:am3d="http://schemas.microsoft.com/office/drawing/2017/model3d" xmlns:o="urn:schemas-microsoft-com:office:office" xmlns:oel="http://schemas.microsoft.com/office/2019/extlst" xmlns:r="http://schemas.openxmlformats.org/officeDocument/2006/relationships" xmlns:m="http://schemas.openxmlformats.org/officeDocument/2006/math" xmlns:v="urn:schemas-microsoft-com:vml" xmlns:wp14="http://schemas.microsoft.com/office/word/2010/wordprocessingDrawing" xmlns:wp="http://schemas.openxmlformats.org/drawingml/2006/wordprocessingDrawing" xmlns:w10="urn:schemas-microsoft-com:office:word" xmlns:w="http://schemas.openxmlformats.org/wordprocessingml/2006/main" xmlns:w14="http://schemas.microsoft.com/office/word/2010/wordml" xmlns:w15="http://schemas.microsoft.com/office/word/2012/wordml" xmlns:w16cex="http://schemas.microsoft.com/office/word/2018/wordml/cex" xmlns:w16cid="http://schemas.microsoft.com/office/word/2016/wordml/cid" xmlns:w16="http://schemas.microsoft.com/office/word/2018/wordml" xmlns:w16sdtdh="http://schemas.microsoft.com/office/word/2020/wordml/sdtdatahash" xmlns:w16se="http://schemas.microsoft.com/office/word/2015/wordml/symex" xmlns:wpg="http://schemas.microsoft.com/office/word/2010/wordprocessingGroup" xmlns:wpi="http://schemas.microsoft.com/office/word/2010/wordprocessingInk" xmlns:wne="http://schemas.microsoft.com/office/word/2006/wordml" xmlns:wps="http://schemas.microsoft.com/office/word/2010/wordprocessingShape" mc:Ignorable="w14 w15 w16se w16cid w16 w16cex w16sdtdh wp14">
+<w:document xmlns:wpc="http://schemas.microsoft.com/office/word/2010/wordprocessingCanvas" xmlns:cx="http://schemas.microsoft.com/office/drawing/2014/chartex" xmlns:cx1="http://schemas.microsoft.com/office/drawing/2015/9/8/chartex" xmlns:cx2="http://schemas.microsoft.com/office/drawing/2015/10/21/chartex" xmlns:cx3="http://schemas.microsoft.com/office/drawing/2016/5/9/chartex" xmlns:cx4="http://schemas.microsoft.com/office/drawing/2016/5/10/chartex" xmlns:cx5="http://schemas.microsoft.com/office/drawing/2016/5/11/chartex" xmlns:cx6="http://schemas.microsoft.com/office/drawing/2016/5/12/chartex" xmlns:cx7="http://schemas.microsoft.com/office/drawing/2016/5/13/chartex" xmlns:cx8="http://schemas.microsoft.com/office/drawing/2016/5/14/chartex" xmlns:mc="http://schemas.openxmlformats.org/markup-compatibility/2006" xmlns:aink="http://schemas.microsoft.com/office/drawing/2016/ink" xmlns:am3d="http://schemas.microsoft.com/office/drawing/2017/model3d" xmlns:o="urn:schemas-microsoft-com:office:office" xmlns:oel="http://schemas.microsoft.com/office/2019/extlst" xmlns:r="http://schemas.openxmlformats.org/officeDocument/2006/relationships" xmlns:m="http://schemas.openxmlformats.org/officeDocument/2006/math" xmlns:v="urn:schemas-microsoft-com:vml" xmlns:wp14="http://schemas.microsoft.com/office/word/2010/wordprocessingDrawing" xmlns:wp="http://schemas.openxmlformats.org/drawingml/2006/wordprocessingDrawing" xmlns:w10="urn:schemas-microsoft-com:office:word" xmlns:w="http://schemas.openxmlformats.org/wordprocessingml/2006/main" xmlns:w14="http://schemas.microsoft.com/office/word/2010/wordml" xmlns:w15="http://schemas.microsoft.com/office/word/2012/wordml" xmlns:w16cex="http://schemas.microsoft.com/office/word/2018/wordml/cex" xmlns:w16cid="http://schemas.microsoft.com/office/word/2016/wordml/cid" xmlns:w16="http://schemas.microsoft.com/office/word/2018/wordml" xmlns:w16du="http://schemas.microsoft.com/office/word/2023/wordml/word16du" xmlns:w16sdtdh="http://schemas.microsoft.com/office/word/2020/wordml/sdtdatahash" xmlns:w16sdtfl="http://schemas.microsoft.com/office/word/2024/wordml/sdtformatlock" xmlns:w16se="http://schemas.microsoft.com/office/word/2015/wordml/symex" xmlns:wpg="http://schemas.microsoft.com/office/word/2010/wordprocessingGroup" xmlns:wpi="http://schemas.microsoft.com/office/word/2010/wordprocessingInk" xmlns:wne="http://schemas.microsoft.com/office/word/2006/wordml" xmlns:wps="http://schemas.microsoft.com/office/word/2010/wordprocessingShape" mc:Ignorable="w14 w15 w16se w16cid w16 w16cex w16sdtdh w16sdtfl w16du wp14">
   <w:body>
     <w:p>
       <w:pPr>
@@ -246,7 +246,21 @@
               <w:rPr>
                 <w:rFonts w:ascii="Arial" w:hAnsi="Arial" w:cs="Arial"/>
               </w:rPr>
-              <w:t xml:space="preserve">Ho inserito nuove animazioni, come la visualizzazione del wireframe (lo “scheletro” del modello) e la rotazione </w:t>
+              <w:t xml:space="preserve">Ho inserito nuove animazioni, come la visualizzazione del </w:t>
+            </w:r>
+            <w:proofErr w:type="spellStart"/>
+            <w:r>
+              <w:rPr>
+                <w:rFonts w:ascii="Arial" w:hAnsi="Arial" w:cs="Arial"/>
+              </w:rPr>
+              <w:t>wireframe</w:t>
+            </w:r>
+            <w:proofErr w:type="spellEnd"/>
+            <w:r>
+              <w:rPr>
+                <w:rFonts w:ascii="Arial" w:hAnsi="Arial" w:cs="Arial"/>
+              </w:rPr>
+              <w:t xml:space="preserve"> (lo “scheletro” del modello) e la rotazione </w:t>
             </w:r>
             <w:r>
               <w:rPr>
@@ -316,7 +330,21 @@
               <w:rPr>
                 <w:rFonts w:ascii="Arial" w:hAnsi="Arial" w:cs="Arial"/>
               </w:rPr>
-              <w:t xml:space="preserve">Non sapevo come far impostare la visualizzazione wireframe della scena e ho cercato nel browser come farlo, trovando la risposta nel </w:t>
+              <w:t xml:space="preserve">Non sapevo come far impostare la visualizzazione </w:t>
+            </w:r>
+            <w:proofErr w:type="spellStart"/>
+            <w:r>
+              <w:rPr>
+                <w:rFonts w:ascii="Arial" w:hAnsi="Arial" w:cs="Arial"/>
+              </w:rPr>
+              <w:t>wireframe</w:t>
+            </w:r>
+            <w:proofErr w:type="spellEnd"/>
+            <w:r>
+              <w:rPr>
+                <w:rFonts w:ascii="Arial" w:hAnsi="Arial" w:cs="Arial"/>
+              </w:rPr>
+              <w:t xml:space="preserve"> della scena e ho cercato nel browser come farlo, trovando la risposta nel </w:t>
             </w:r>
             <w:hyperlink r:id="rId8" w:anchor="QCU8DJ" w:history="1">
               <w:r>
@@ -365,7 +393,37 @@
               <w:rPr>
                 <w:rFonts w:ascii="Arial" w:hAnsi="Arial" w:cs="Arial"/>
               </w:rPr>
-              <w:t>o semplicemente prendere ogni mesh e fare mesh.wireframe = true.</w:t>
+              <w:t xml:space="preserve">o semplicemente prendere ogni mesh e fare </w:t>
+            </w:r>
+            <w:proofErr w:type="spellStart"/>
+            <w:proofErr w:type="gramStart"/>
+            <w:r>
+              <w:rPr>
+                <w:rFonts w:ascii="Arial" w:hAnsi="Arial" w:cs="Arial"/>
+              </w:rPr>
+              <w:t>mesh.wireframe</w:t>
+            </w:r>
+            <w:proofErr w:type="spellEnd"/>
+            <w:proofErr w:type="gramEnd"/>
+            <w:r>
+              <w:rPr>
+                <w:rFonts w:ascii="Arial" w:hAnsi="Arial" w:cs="Arial"/>
+              </w:rPr>
+              <w:t xml:space="preserve"> = </w:t>
+            </w:r>
+            <w:proofErr w:type="spellStart"/>
+            <w:r>
+              <w:rPr>
+                <w:rFonts w:ascii="Arial" w:hAnsi="Arial" w:cs="Arial"/>
+              </w:rPr>
+              <w:t>true</w:t>
+            </w:r>
+            <w:proofErr w:type="spellEnd"/>
+            <w:r>
+              <w:rPr>
+                <w:rFonts w:ascii="Arial" w:hAnsi="Arial" w:cs="Arial"/>
+              </w:rPr>
+              <w:t>.</w:t>
             </w:r>
           </w:p>
         </w:tc>
@@ -481,7 +539,19 @@
               <w:rPr>
                 <w:rFonts w:ascii="Arial" w:hAnsi="Arial" w:cs="Arial"/>
               </w:rPr>
-              <w:t>Prossima lezione è l’ultima lezione dove dovremo consegnare il progetto, quindi l’obbiettivo è quello di concluderlo (animazione, colore, immagini, zone, se riesco anche gli altri modelli).</w:t>
+              <w:t xml:space="preserve">Prossima lezione è l’ultima lezione dove dovremo consegnare il </w:t>
+            </w:r>
+            <w:r>
+              <w:rPr>
+                <w:rFonts w:ascii="Arial" w:hAnsi="Arial" w:cs="Arial"/>
+              </w:rPr>
+              <w:t>progetto; quindi,</w:t>
+            </w:r>
+            <w:r>
+              <w:rPr>
+                <w:rFonts w:ascii="Arial" w:hAnsi="Arial" w:cs="Arial"/>
+              </w:rPr>
+              <w:t xml:space="preserve"> l’obbiettivo è quello di concluderlo (animazione, colore, immagini, zone, se riesco anche gli altri modelli).</w:t>
             </w:r>
           </w:p>
         </w:tc>
@@ -507,7 +577,7 @@
 </file>
 
 <file path=word/endnotes.xml><?xml version="1.0" encoding="utf-8"?>
-<w:endnotes xmlns:wpc="http://schemas.microsoft.com/office/word/2010/wordprocessingCanvas" xmlns:cx="http://schemas.microsoft.com/office/drawing/2014/chartex" xmlns:cx1="http://schemas.microsoft.com/office/drawing/2015/9/8/chartex" xmlns:cx2="http://schemas.microsoft.com/office/drawing/2015/10/21/chartex" xmlns:cx3="http://schemas.microsoft.com/office/drawing/2016/5/9/chartex" xmlns:cx4="http://schemas.microsoft.com/office/drawing/2016/5/10/chartex" xmlns:cx5="http://schemas.microsoft.com/office/drawing/2016/5/11/chartex" xmlns:cx6="http://schemas.microsoft.com/office/drawing/2016/5/12/chartex" xmlns:cx7="http://schemas.microsoft.com/office/drawing/2016/5/13/chartex" xmlns:cx8="http://schemas.microsoft.com/office/drawing/2016/5/14/chartex" xmlns:mc="http://schemas.openxmlformats.org/markup-compatibility/2006" xmlns:aink="http://schemas.microsoft.com/office/drawing/2016/ink" xmlns:am3d="http://schemas.microsoft.com/office/drawing/2017/model3d" xmlns:o="urn:schemas-microsoft-com:office:office" xmlns:oel="http://schemas.microsoft.com/office/2019/extlst" xmlns:r="http://schemas.openxmlformats.org/officeDocument/2006/relationships" xmlns:m="http://schemas.openxmlformats.org/officeDocument/2006/math" xmlns:v="urn:schemas-microsoft-com:vml" xmlns:wp14="http://schemas.microsoft.com/office/word/2010/wordprocessingDrawing" xmlns:wp="http://schemas.openxmlformats.org/drawingml/2006/wordprocessingDrawing" xmlns:w10="urn:schemas-microsoft-com:office:word" xmlns:w="http://schemas.openxmlformats.org/wordprocessingml/2006/main" xmlns:w14="http://schemas.microsoft.com/office/word/2010/wordml" xmlns:w15="http://schemas.microsoft.com/office/word/2012/wordml" xmlns:w16cex="http://schemas.microsoft.com/office/word/2018/wordml/cex" xmlns:w16cid="http://schemas.microsoft.com/office/word/2016/wordml/cid" xmlns:w16="http://schemas.microsoft.com/office/word/2018/wordml" xmlns:w16sdtdh="http://schemas.microsoft.com/office/word/2020/wordml/sdtdatahash" xmlns:w16se="http://schemas.microsoft.com/office/word/2015/wordml/symex" xmlns:wpg="http://schemas.microsoft.com/office/word/2010/wordprocessingGroup" xmlns:wpi="http://schemas.microsoft.com/office/word/2010/wordprocessingInk" xmlns:wne="http://schemas.microsoft.com/office/word/2006/wordml" xmlns:wps="http://schemas.microsoft.com/office/word/2010/wordprocessingShape" mc:Ignorable="w14 w15 w16se w16cid w16 w16cex w16sdtdh wp14">
+<w:endnotes xmlns:wpc="http://schemas.microsoft.com/office/word/2010/wordprocessingCanvas" xmlns:cx="http://schemas.microsoft.com/office/drawing/2014/chartex" xmlns:cx1="http://schemas.microsoft.com/office/drawing/2015/9/8/chartex" xmlns:cx2="http://schemas.microsoft.com/office/drawing/2015/10/21/chartex" xmlns:cx3="http://schemas.microsoft.com/office/drawing/2016/5/9/chartex" xmlns:cx4="http://schemas.microsoft.com/office/drawing/2016/5/10/chartex" xmlns:cx5="http://schemas.microsoft.com/office/drawing/2016/5/11/chartex" xmlns:cx6="http://schemas.microsoft.com/office/drawing/2016/5/12/chartex" xmlns:cx7="http://schemas.microsoft.com/office/drawing/2016/5/13/chartex" xmlns:cx8="http://schemas.microsoft.com/office/drawing/2016/5/14/chartex" xmlns:mc="http://schemas.openxmlformats.org/markup-compatibility/2006" xmlns:aink="http://schemas.microsoft.com/office/drawing/2016/ink" xmlns:am3d="http://schemas.microsoft.com/office/drawing/2017/model3d" xmlns:o="urn:schemas-microsoft-com:office:office" xmlns:oel="http://schemas.microsoft.com/office/2019/extlst" xmlns:r="http://schemas.openxmlformats.org/officeDocument/2006/relationships" xmlns:m="http://schemas.openxmlformats.org/officeDocument/2006/math" xmlns:v="urn:schemas-microsoft-com:vml" xmlns:wp14="http://schemas.microsoft.com/office/word/2010/wordprocessingDrawing" xmlns:wp="http://schemas.openxmlformats.org/drawingml/2006/wordprocessingDrawing" xmlns:w10="urn:schemas-microsoft-com:office:word" xmlns:w="http://schemas.openxmlformats.org/wordprocessingml/2006/main" xmlns:w14="http://schemas.microsoft.com/office/word/2010/wordml" xmlns:w15="http://schemas.microsoft.com/office/word/2012/wordml" xmlns:w16cex="http://schemas.microsoft.com/office/word/2018/wordml/cex" xmlns:w16cid="http://schemas.microsoft.com/office/word/2016/wordml/cid" xmlns:w16="http://schemas.microsoft.com/office/word/2018/wordml" xmlns:w16du="http://schemas.microsoft.com/office/word/2023/wordml/word16du" xmlns:w16sdtdh="http://schemas.microsoft.com/office/word/2020/wordml/sdtdatahash" xmlns:w16sdtfl="http://schemas.microsoft.com/office/word/2024/wordml/sdtformatlock" xmlns:w16se="http://schemas.microsoft.com/office/word/2015/wordml/symex" xmlns:wpg="http://schemas.microsoft.com/office/word/2010/wordprocessingGroup" xmlns:wpi="http://schemas.microsoft.com/office/word/2010/wordprocessingInk" xmlns:wne="http://schemas.microsoft.com/office/word/2006/wordml" xmlns:wps="http://schemas.microsoft.com/office/word/2010/wordprocessingShape" mc:Ignorable="w14 w15 w16se w16cid w16 w16cex w16sdtdh w16sdtfl w16du wp14">
   <w:endnote w:type="separator" w:id="-1">
     <w:p>
       <w:pPr>
@@ -532,7 +602,7 @@
 </file>
 
 <file path=word/footer1.xml><?xml version="1.0" encoding="utf-8"?>
-<w:ftr xmlns:wpc="http://schemas.microsoft.com/office/word/2010/wordprocessingCanvas" xmlns:cx="http://schemas.microsoft.com/office/drawing/2014/chartex" xmlns:cx1="http://schemas.microsoft.com/office/drawing/2015/9/8/chartex" xmlns:cx2="http://schemas.microsoft.com/office/drawing/2015/10/21/chartex" xmlns:cx3="http://schemas.microsoft.com/office/drawing/2016/5/9/chartex" xmlns:cx4="http://schemas.microsoft.com/office/drawing/2016/5/10/chartex" xmlns:cx5="http://schemas.microsoft.com/office/drawing/2016/5/11/chartex" xmlns:cx6="http://schemas.microsoft.com/office/drawing/2016/5/12/chartex" xmlns:cx7="http://schemas.microsoft.com/office/drawing/2016/5/13/chartex" xmlns:cx8="http://schemas.microsoft.com/office/drawing/2016/5/14/chartex" xmlns:mc="http://schemas.openxmlformats.org/markup-compatibility/2006" xmlns:aink="http://schemas.microsoft.com/office/drawing/2016/ink" xmlns:am3d="http://schemas.microsoft.com/office/drawing/2017/model3d" xmlns:o="urn:schemas-microsoft-com:office:office" xmlns:oel="http://schemas.microsoft.com/office/2019/extlst" xmlns:r="http://schemas.openxmlformats.org/officeDocument/2006/relationships" xmlns:m="http://schemas.openxmlformats.org/officeDocument/2006/math" xmlns:v="urn:schemas-microsoft-com:vml" xmlns:wp14="http://schemas.microsoft.com/office/word/2010/wordprocessingDrawing" xmlns:wp="http://schemas.openxmlformats.org/drawingml/2006/wordprocessingDrawing" xmlns:w10="urn:schemas-microsoft-com:office:word" xmlns:w="http://schemas.openxmlformats.org/wordprocessingml/2006/main" xmlns:w14="http://schemas.microsoft.com/office/word/2010/wordml" xmlns:w15="http://schemas.microsoft.com/office/word/2012/wordml" xmlns:w16cex="http://schemas.microsoft.com/office/word/2018/wordml/cex" xmlns:w16cid="http://schemas.microsoft.com/office/word/2016/wordml/cid" xmlns:w16="http://schemas.microsoft.com/office/word/2018/wordml" xmlns:w16sdtdh="http://schemas.microsoft.com/office/word/2020/wordml/sdtdatahash" xmlns:w16se="http://schemas.microsoft.com/office/word/2015/wordml/symex" xmlns:wpg="http://schemas.microsoft.com/office/word/2010/wordprocessingGroup" xmlns:wpi="http://schemas.microsoft.com/office/word/2010/wordprocessingInk" xmlns:wne="http://schemas.microsoft.com/office/word/2006/wordml" xmlns:wps="http://schemas.microsoft.com/office/word/2010/wordprocessingShape" mc:Ignorable="w14 w15 w16se w16cid w16 w16cex w16sdtdh wp14">
+<w:ftr xmlns:wpc="http://schemas.microsoft.com/office/word/2010/wordprocessingCanvas" xmlns:cx="http://schemas.microsoft.com/office/drawing/2014/chartex" xmlns:cx1="http://schemas.microsoft.com/office/drawing/2015/9/8/chartex" xmlns:cx2="http://schemas.microsoft.com/office/drawing/2015/10/21/chartex" xmlns:cx3="http://schemas.microsoft.com/office/drawing/2016/5/9/chartex" xmlns:cx4="http://schemas.microsoft.com/office/drawing/2016/5/10/chartex" xmlns:cx5="http://schemas.microsoft.com/office/drawing/2016/5/11/chartex" xmlns:cx6="http://schemas.microsoft.com/office/drawing/2016/5/12/chartex" xmlns:cx7="http://schemas.microsoft.com/office/drawing/2016/5/13/chartex" xmlns:cx8="http://schemas.microsoft.com/office/drawing/2016/5/14/chartex" xmlns:mc="http://schemas.openxmlformats.org/markup-compatibility/2006" xmlns:aink="http://schemas.microsoft.com/office/drawing/2016/ink" xmlns:am3d="http://schemas.microsoft.com/office/drawing/2017/model3d" xmlns:o="urn:schemas-microsoft-com:office:office" xmlns:oel="http://schemas.microsoft.com/office/2019/extlst" xmlns:r="http://schemas.openxmlformats.org/officeDocument/2006/relationships" xmlns:m="http://schemas.openxmlformats.org/officeDocument/2006/math" xmlns:v="urn:schemas-microsoft-com:vml" xmlns:wp14="http://schemas.microsoft.com/office/word/2010/wordprocessingDrawing" xmlns:wp="http://schemas.openxmlformats.org/drawingml/2006/wordprocessingDrawing" xmlns:w10="urn:schemas-microsoft-com:office:word" xmlns:w="http://schemas.openxmlformats.org/wordprocessingml/2006/main" xmlns:w14="http://schemas.microsoft.com/office/word/2010/wordml" xmlns:w15="http://schemas.microsoft.com/office/word/2012/wordml" xmlns:w16cex="http://schemas.microsoft.com/office/word/2018/wordml/cex" xmlns:w16cid="http://schemas.microsoft.com/office/word/2016/wordml/cid" xmlns:w16="http://schemas.microsoft.com/office/word/2018/wordml" xmlns:w16du="http://schemas.microsoft.com/office/word/2023/wordml/word16du" xmlns:w16sdtdh="http://schemas.microsoft.com/office/word/2020/wordml/sdtdatahash" xmlns:w16sdtfl="http://schemas.microsoft.com/office/word/2024/wordml/sdtformatlock" xmlns:w16se="http://schemas.microsoft.com/office/word/2015/wordml/symex" xmlns:wpg="http://schemas.microsoft.com/office/word/2010/wordprocessingGroup" xmlns:wpi="http://schemas.microsoft.com/office/word/2010/wordprocessingInk" xmlns:wne="http://schemas.microsoft.com/office/word/2006/wordml" xmlns:wps="http://schemas.microsoft.com/office/word/2010/wordprocessingShape" mc:Ignorable="w14 w15 w16se w16cid w16 w16cex w16sdtdh w16sdtfl w16du wp14">
   <w:p>
     <w:pPr>
       <w:tabs>
@@ -560,7 +630,7 @@
           <w:rPr>
             <w:rFonts w:ascii="Arial" w:hAnsi="Arial" w:cs="Arial"/>
           </w:rPr>
-          <w:t>F1 Livery Style</w:t>
+          <w:t>F1LiveryStyle</w:t>
         </w:r>
       </w:sdtContent>
     </w:sdt>
@@ -664,7 +734,7 @@
 </file>
 
 <file path=word/footnotes.xml><?xml version="1.0" encoding="utf-8"?>
-<w:footnotes xmlns:wpc="http://schemas.microsoft.com/office/word/2010/wordprocessingCanvas" xmlns:cx="http://schemas.microsoft.com/office/drawing/2014/chartex" xmlns:cx1="http://schemas.microsoft.com/office/drawing/2015/9/8/chartex" xmlns:cx2="http://schemas.microsoft.com/office/drawing/2015/10/21/chartex" xmlns:cx3="http://schemas.microsoft.com/office/drawing/2016/5/9/chartex" xmlns:cx4="http://schemas.microsoft.com/office/drawing/2016/5/10/chartex" xmlns:cx5="http://schemas.microsoft.com/office/drawing/2016/5/11/chartex" xmlns:cx6="http://schemas.microsoft.com/office/drawing/2016/5/12/chartex" xmlns:cx7="http://schemas.microsoft.com/office/drawing/2016/5/13/chartex" xmlns:cx8="http://schemas.microsoft.com/office/drawing/2016/5/14/chartex" xmlns:mc="http://schemas.openxmlformats.org/markup-compatibility/2006" xmlns:aink="http://schemas.microsoft.com/office/drawing/2016/ink" xmlns:am3d="http://schemas.microsoft.com/office/drawing/2017/model3d" xmlns:o="urn:schemas-microsoft-com:office:office" xmlns:oel="http://schemas.microsoft.com/office/2019/extlst" xmlns:r="http://schemas.openxmlformats.org/officeDocument/2006/relationships" xmlns:m="http://schemas.openxmlformats.org/officeDocument/2006/math" xmlns:v="urn:schemas-microsoft-com:vml" xmlns:wp14="http://schemas.microsoft.com/office/word/2010/wordprocessingDrawing" xmlns:wp="http://schemas.openxmlformats.org/drawingml/2006/wordprocessingDrawing" xmlns:w10="urn:schemas-microsoft-com:office:word" xmlns:w="http://schemas.openxmlformats.org/wordprocessingml/2006/main" xmlns:w14="http://schemas.microsoft.com/office/word/2010/wordml" xmlns:w15="http://schemas.microsoft.com/office/word/2012/wordml" xmlns:w16cex="http://schemas.microsoft.com/office/word/2018/wordml/cex" xmlns:w16cid="http://schemas.microsoft.com/office/word/2016/wordml/cid" xmlns:w16="http://schemas.microsoft.com/office/word/2018/wordml" xmlns:w16sdtdh="http://schemas.microsoft.com/office/word/2020/wordml/sdtdatahash" xmlns:w16se="http://schemas.microsoft.com/office/word/2015/wordml/symex" xmlns:wpg="http://schemas.microsoft.com/office/word/2010/wordprocessingGroup" xmlns:wpi="http://schemas.microsoft.com/office/word/2010/wordprocessingInk" xmlns:wne="http://schemas.microsoft.com/office/word/2006/wordml" xmlns:wps="http://schemas.microsoft.com/office/word/2010/wordprocessingShape" mc:Ignorable="w14 w15 w16se w16cid w16 w16cex w16sdtdh wp14">
+<w:footnotes xmlns:wpc="http://schemas.microsoft.com/office/word/2010/wordprocessingCanvas" xmlns:cx="http://schemas.microsoft.com/office/drawing/2014/chartex" xmlns:cx1="http://schemas.microsoft.com/office/drawing/2015/9/8/chartex" xmlns:cx2="http://schemas.microsoft.com/office/drawing/2015/10/21/chartex" xmlns:cx3="http://schemas.microsoft.com/office/drawing/2016/5/9/chartex" xmlns:cx4="http://schemas.microsoft.com/office/drawing/2016/5/10/chartex" xmlns:cx5="http://schemas.microsoft.com/office/drawing/2016/5/11/chartex" xmlns:cx6="http://schemas.microsoft.com/office/drawing/2016/5/12/chartex" xmlns:cx7="http://schemas.microsoft.com/office/drawing/2016/5/13/chartex" xmlns:cx8="http://schemas.microsoft.com/office/drawing/2016/5/14/chartex" xmlns:mc="http://schemas.openxmlformats.org/markup-compatibility/2006" xmlns:aink="http://schemas.microsoft.com/office/drawing/2016/ink" xmlns:am3d="http://schemas.microsoft.com/office/drawing/2017/model3d" xmlns:o="urn:schemas-microsoft-com:office:office" xmlns:oel="http://schemas.microsoft.com/office/2019/extlst" xmlns:r="http://schemas.openxmlformats.org/officeDocument/2006/relationships" xmlns:m="http://schemas.openxmlformats.org/officeDocument/2006/math" xmlns:v="urn:schemas-microsoft-com:vml" xmlns:wp14="http://schemas.microsoft.com/office/word/2010/wordprocessingDrawing" xmlns:wp="http://schemas.openxmlformats.org/drawingml/2006/wordprocessingDrawing" xmlns:w10="urn:schemas-microsoft-com:office:word" xmlns:w="http://schemas.openxmlformats.org/wordprocessingml/2006/main" xmlns:w14="http://schemas.microsoft.com/office/word/2010/wordml" xmlns:w15="http://schemas.microsoft.com/office/word/2012/wordml" xmlns:w16cex="http://schemas.microsoft.com/office/word/2018/wordml/cex" xmlns:w16cid="http://schemas.microsoft.com/office/word/2016/wordml/cid" xmlns:w16="http://schemas.microsoft.com/office/word/2018/wordml" xmlns:w16du="http://schemas.microsoft.com/office/word/2023/wordml/word16du" xmlns:w16sdtdh="http://schemas.microsoft.com/office/word/2020/wordml/sdtdatahash" xmlns:w16sdtfl="http://schemas.microsoft.com/office/word/2024/wordml/sdtformatlock" xmlns:w16se="http://schemas.microsoft.com/office/word/2015/wordml/symex" xmlns:wpg="http://schemas.microsoft.com/office/word/2010/wordprocessingGroup" xmlns:wpi="http://schemas.microsoft.com/office/word/2010/wordprocessingInk" xmlns:wne="http://schemas.microsoft.com/office/word/2006/wordml" xmlns:wps="http://schemas.microsoft.com/office/word/2010/wordprocessingShape" mc:Ignorable="w14 w15 w16se w16cid w16 w16cex w16sdtdh w16sdtfl w16du wp14">
   <w:footnote w:type="separator" w:id="-1">
     <w:p>
       <w:pPr>
@@ -689,7 +759,7 @@
 </file>
 
 <file path=word/header1.xml><?xml version="1.0" encoding="utf-8"?>
-<w:hdr xmlns:wpc="http://schemas.microsoft.com/office/word/2010/wordprocessingCanvas" xmlns:cx="http://schemas.microsoft.com/office/drawing/2014/chartex" xmlns:cx1="http://schemas.microsoft.com/office/drawing/2015/9/8/chartex" xmlns:cx2="http://schemas.microsoft.com/office/drawing/2015/10/21/chartex" xmlns:cx3="http://schemas.microsoft.com/office/drawing/2016/5/9/chartex" xmlns:cx4="http://schemas.microsoft.com/office/drawing/2016/5/10/chartex" xmlns:cx5="http://schemas.microsoft.com/office/drawing/2016/5/11/chartex" xmlns:cx6="http://schemas.microsoft.com/office/drawing/2016/5/12/chartex" xmlns:cx7="http://schemas.microsoft.com/office/drawing/2016/5/13/chartex" xmlns:cx8="http://schemas.microsoft.com/office/drawing/2016/5/14/chartex" xmlns:mc="http://schemas.openxmlformats.org/markup-compatibility/2006" xmlns:aink="http://schemas.microsoft.com/office/drawing/2016/ink" xmlns:am3d="http://schemas.microsoft.com/office/drawing/2017/model3d" xmlns:o="urn:schemas-microsoft-com:office:office" xmlns:oel="http://schemas.microsoft.com/office/2019/extlst" xmlns:r="http://schemas.openxmlformats.org/officeDocument/2006/relationships" xmlns:m="http://schemas.openxmlformats.org/officeDocument/2006/math" xmlns:v="urn:schemas-microsoft-com:vml" xmlns:wp14="http://schemas.microsoft.com/office/word/2010/wordprocessingDrawing" xmlns:wp="http://schemas.openxmlformats.org/drawingml/2006/wordprocessingDrawing" xmlns:w10="urn:schemas-microsoft-com:office:word" xmlns:w="http://schemas.openxmlformats.org/wordprocessingml/2006/main" xmlns:w14="http://schemas.microsoft.com/office/word/2010/wordml" xmlns:w15="http://schemas.microsoft.com/office/word/2012/wordml" xmlns:w16cex="http://schemas.microsoft.com/office/word/2018/wordml/cex" xmlns:w16cid="http://schemas.microsoft.com/office/word/2016/wordml/cid" xmlns:w16="http://schemas.microsoft.com/office/word/2018/wordml" xmlns:w16sdtdh="http://schemas.microsoft.com/office/word/2020/wordml/sdtdatahash" xmlns:w16se="http://schemas.microsoft.com/office/word/2015/wordml/symex" xmlns:wpg="http://schemas.microsoft.com/office/word/2010/wordprocessingGroup" xmlns:wpi="http://schemas.microsoft.com/office/word/2010/wordprocessingInk" xmlns:wne="http://schemas.microsoft.com/office/word/2006/wordml" xmlns:wps="http://schemas.microsoft.com/office/word/2010/wordprocessingShape" mc:Ignorable="w14 w15 w16se w16cid w16 w16cex w16sdtdh wp14">
+<w:hdr xmlns:wpc="http://schemas.microsoft.com/office/word/2010/wordprocessingCanvas" xmlns:cx="http://schemas.microsoft.com/office/drawing/2014/chartex" xmlns:cx1="http://schemas.microsoft.com/office/drawing/2015/9/8/chartex" xmlns:cx2="http://schemas.microsoft.com/office/drawing/2015/10/21/chartex" xmlns:cx3="http://schemas.microsoft.com/office/drawing/2016/5/9/chartex" xmlns:cx4="http://schemas.microsoft.com/office/drawing/2016/5/10/chartex" xmlns:cx5="http://schemas.microsoft.com/office/drawing/2016/5/11/chartex" xmlns:cx6="http://schemas.microsoft.com/office/drawing/2016/5/12/chartex" xmlns:cx7="http://schemas.microsoft.com/office/drawing/2016/5/13/chartex" xmlns:cx8="http://schemas.microsoft.com/office/drawing/2016/5/14/chartex" xmlns:mc="http://schemas.openxmlformats.org/markup-compatibility/2006" xmlns:aink="http://schemas.microsoft.com/office/drawing/2016/ink" xmlns:am3d="http://schemas.microsoft.com/office/drawing/2017/model3d" xmlns:o="urn:schemas-microsoft-com:office:office" xmlns:oel="http://schemas.microsoft.com/office/2019/extlst" xmlns:r="http://schemas.openxmlformats.org/officeDocument/2006/relationships" xmlns:m="http://schemas.openxmlformats.org/officeDocument/2006/math" xmlns:v="urn:schemas-microsoft-com:vml" xmlns:wp14="http://schemas.microsoft.com/office/word/2010/wordprocessingDrawing" xmlns:wp="http://schemas.openxmlformats.org/drawingml/2006/wordprocessingDrawing" xmlns:w10="urn:schemas-microsoft-com:office:word" xmlns:w="http://schemas.openxmlformats.org/wordprocessingml/2006/main" xmlns:w14="http://schemas.microsoft.com/office/word/2010/wordml" xmlns:w15="http://schemas.microsoft.com/office/word/2012/wordml" xmlns:w16cex="http://schemas.microsoft.com/office/word/2018/wordml/cex" xmlns:w16cid="http://schemas.microsoft.com/office/word/2016/wordml/cid" xmlns:w16="http://schemas.microsoft.com/office/word/2018/wordml" xmlns:w16du="http://schemas.microsoft.com/office/word/2023/wordml/word16du" xmlns:w16sdtdh="http://schemas.microsoft.com/office/word/2020/wordml/sdtdatahash" xmlns:w16sdtfl="http://schemas.microsoft.com/office/word/2024/wordml/sdtformatlock" xmlns:w16se="http://schemas.microsoft.com/office/word/2015/wordml/symex" xmlns:wpg="http://schemas.microsoft.com/office/word/2010/wordprocessingGroup" xmlns:wpi="http://schemas.microsoft.com/office/word/2010/wordprocessingInk" xmlns:wne="http://schemas.microsoft.com/office/word/2006/wordml" xmlns:wps="http://schemas.microsoft.com/office/word/2010/wordprocessingShape" mc:Ignorable="w14 w15 w16se w16cid w16 w16cex w16sdtdh w16sdtfl w16du wp14">
   <w:p>
     <w:pPr>
       <w:rPr>
@@ -720,7 +790,7 @@
 </file>
 
 <file path=word/numbering.xml><?xml version="1.0" encoding="utf-8"?>
-<w:numbering xmlns:wpc="http://schemas.microsoft.com/office/word/2010/wordprocessingCanvas" xmlns:cx="http://schemas.microsoft.com/office/drawing/2014/chartex" xmlns:cx1="http://schemas.microsoft.com/office/drawing/2015/9/8/chartex" xmlns:cx2="http://schemas.microsoft.com/office/drawing/2015/10/21/chartex" xmlns:cx3="http://schemas.microsoft.com/office/drawing/2016/5/9/chartex" xmlns:cx4="http://schemas.microsoft.com/office/drawing/2016/5/10/chartex" xmlns:cx5="http://schemas.microsoft.com/office/drawing/2016/5/11/chartex" xmlns:cx6="http://schemas.microsoft.com/office/drawing/2016/5/12/chartex" xmlns:cx7="http://schemas.microsoft.com/office/drawing/2016/5/13/chartex" xmlns:cx8="http://schemas.microsoft.com/office/drawing/2016/5/14/chartex" xmlns:mc="http://schemas.openxmlformats.org/markup-compatibility/2006" xmlns:aink="http://schemas.microsoft.com/office/drawing/2016/ink" xmlns:am3d="http://schemas.microsoft.com/office/drawing/2017/model3d" xmlns:o="urn:schemas-microsoft-com:office:office" xmlns:oel="http://schemas.microsoft.com/office/2019/extlst" xmlns:r="http://schemas.openxmlformats.org/officeDocument/2006/relationships" xmlns:m="http://schemas.openxmlformats.org/officeDocument/2006/math" xmlns:v="urn:schemas-microsoft-com:vml" xmlns:wp14="http://schemas.microsoft.com/office/word/2010/wordprocessingDrawing" xmlns:wp="http://schemas.openxmlformats.org/drawingml/2006/wordprocessingDrawing" xmlns:w10="urn:schemas-microsoft-com:office:word" xmlns:w="http://schemas.openxmlformats.org/wordprocessingml/2006/main" xmlns:w14="http://schemas.microsoft.com/office/word/2010/wordml" xmlns:w15="http://schemas.microsoft.com/office/word/2012/wordml" xmlns:w16cex="http://schemas.microsoft.com/office/word/2018/wordml/cex" xmlns:w16cid="http://schemas.microsoft.com/office/word/2016/wordml/cid" xmlns:w16="http://schemas.microsoft.com/office/word/2018/wordml" xmlns:w16sdtdh="http://schemas.microsoft.com/office/word/2020/wordml/sdtdatahash" xmlns:w16se="http://schemas.microsoft.com/office/word/2015/wordml/symex" xmlns:wpg="http://schemas.microsoft.com/office/word/2010/wordprocessingGroup" xmlns:wpi="http://schemas.microsoft.com/office/word/2010/wordprocessingInk" xmlns:wne="http://schemas.microsoft.com/office/word/2006/wordml" xmlns:wps="http://schemas.microsoft.com/office/word/2010/wordprocessingShape" mc:Ignorable="w14 w15 w16se w16cid w16 w16cex w16sdtdh wp14">
+<w:numbering xmlns:wpc="http://schemas.microsoft.com/office/word/2010/wordprocessingCanvas" xmlns:cx="http://schemas.microsoft.com/office/drawing/2014/chartex" xmlns:cx1="http://schemas.microsoft.com/office/drawing/2015/9/8/chartex" xmlns:cx2="http://schemas.microsoft.com/office/drawing/2015/10/21/chartex" xmlns:cx3="http://schemas.microsoft.com/office/drawing/2016/5/9/chartex" xmlns:cx4="http://schemas.microsoft.com/office/drawing/2016/5/10/chartex" xmlns:cx5="http://schemas.microsoft.com/office/drawing/2016/5/11/chartex" xmlns:cx6="http://schemas.microsoft.com/office/drawing/2016/5/12/chartex" xmlns:cx7="http://schemas.microsoft.com/office/drawing/2016/5/13/chartex" xmlns:cx8="http://schemas.microsoft.com/office/drawing/2016/5/14/chartex" xmlns:mc="http://schemas.openxmlformats.org/markup-compatibility/2006" xmlns:aink="http://schemas.microsoft.com/office/drawing/2016/ink" xmlns:am3d="http://schemas.microsoft.com/office/drawing/2017/model3d" xmlns:o="urn:schemas-microsoft-com:office:office" xmlns:oel="http://schemas.microsoft.com/office/2019/extlst" xmlns:r="http://schemas.openxmlformats.org/officeDocument/2006/relationships" xmlns:m="http://schemas.openxmlformats.org/officeDocument/2006/math" xmlns:v="urn:schemas-microsoft-com:vml" xmlns:wp14="http://schemas.microsoft.com/office/word/2010/wordprocessingDrawing" xmlns:wp="http://schemas.openxmlformats.org/drawingml/2006/wordprocessingDrawing" xmlns:w10="urn:schemas-microsoft-com:office:word" xmlns:w="http://schemas.openxmlformats.org/wordprocessingml/2006/main" xmlns:w14="http://schemas.microsoft.com/office/word/2010/wordml" xmlns:w15="http://schemas.microsoft.com/office/word/2012/wordml" xmlns:w16cex="http://schemas.microsoft.com/office/word/2018/wordml/cex" xmlns:w16cid="http://schemas.microsoft.com/office/word/2016/wordml/cid" xmlns:w16="http://schemas.microsoft.com/office/word/2018/wordml" xmlns:w16du="http://schemas.microsoft.com/office/word/2023/wordml/word16du" xmlns:w16sdtdh="http://schemas.microsoft.com/office/word/2020/wordml/sdtdatahash" xmlns:w16sdtfl="http://schemas.microsoft.com/office/word/2024/wordml/sdtformatlock" xmlns:w16se="http://schemas.microsoft.com/office/word/2015/wordml/symex" xmlns:wpg="http://schemas.microsoft.com/office/word/2010/wordprocessingGroup" xmlns:wpi="http://schemas.microsoft.com/office/word/2010/wordprocessingInk" xmlns:wne="http://schemas.microsoft.com/office/word/2006/wordml" xmlns:wps="http://schemas.microsoft.com/office/word/2010/wordprocessingShape" mc:Ignorable="w14 w15 w16se w16cid w16 w16cex w16sdtdh w16sdtfl w16du wp14">
   <w:abstractNum w:abstractNumId="0" w15:restartNumberingAfterBreak="0">
     <w:nsid w:val="1AC113DD"/>
     <w:multiLevelType w:val="hybridMultilevel"/>
@@ -3013,7 +3083,7 @@
 </file>
 
 <file path=word/styles.xml><?xml version="1.0" encoding="utf-8"?>
-<w:styles xmlns:mc="http://schemas.openxmlformats.org/markup-compatibility/2006" xmlns:r="http://schemas.openxmlformats.org/officeDocument/2006/relationships" xmlns:w="http://schemas.openxmlformats.org/wordprocessingml/2006/main" xmlns:w14="http://schemas.microsoft.com/office/word/2010/wordml" xmlns:w15="http://schemas.microsoft.com/office/word/2012/wordml" xmlns:w16cex="http://schemas.microsoft.com/office/word/2018/wordml/cex" xmlns:w16cid="http://schemas.microsoft.com/office/word/2016/wordml/cid" xmlns:w16="http://schemas.microsoft.com/office/word/2018/wordml" xmlns:w16sdtdh="http://schemas.microsoft.com/office/word/2020/wordml/sdtdatahash" xmlns:w16se="http://schemas.microsoft.com/office/word/2015/wordml/symex" mc:Ignorable="w14 w15 w16se w16cid w16 w16cex w16sdtdh">
+<w:styles xmlns:mc="http://schemas.openxmlformats.org/markup-compatibility/2006" xmlns:r="http://schemas.openxmlformats.org/officeDocument/2006/relationships" xmlns:w="http://schemas.openxmlformats.org/wordprocessingml/2006/main" xmlns:w14="http://schemas.microsoft.com/office/word/2010/wordml" xmlns:w15="http://schemas.microsoft.com/office/word/2012/wordml" xmlns:w16cex="http://schemas.microsoft.com/office/word/2018/wordml/cex" xmlns:w16cid="http://schemas.microsoft.com/office/word/2016/wordml/cid" xmlns:w16="http://schemas.microsoft.com/office/word/2018/wordml" xmlns:w16du="http://schemas.microsoft.com/office/word/2023/wordml/word16du" xmlns:w16sdtdh="http://schemas.microsoft.com/office/word/2020/wordml/sdtdatahash" xmlns:w16sdtfl="http://schemas.microsoft.com/office/word/2024/wordml/sdtformatlock" xmlns:w16se="http://schemas.microsoft.com/office/word/2015/wordml/symex" mc:Ignorable="w14 w15 w16se w16cid w16 w16cex w16sdtdh w16sdtfl w16du">
   <w:docDefaults>
     <w:rPrDefault>
       <w:rPr>
@@ -3870,7 +3940,7 @@
 </file>
 
 <file path=word/glossary/document.xml><?xml version="1.0" encoding="utf-8"?>
-<w:glossaryDocument xmlns:wpc="http://schemas.microsoft.com/office/word/2010/wordprocessingCanvas" xmlns:cx="http://schemas.microsoft.com/office/drawing/2014/chartex" xmlns:cx1="http://schemas.microsoft.com/office/drawing/2015/9/8/chartex" xmlns:cx2="http://schemas.microsoft.com/office/drawing/2015/10/21/chartex" xmlns:cx3="http://schemas.microsoft.com/office/drawing/2016/5/9/chartex" xmlns:cx4="http://schemas.microsoft.com/office/drawing/2016/5/10/chartex" xmlns:cx5="http://schemas.microsoft.com/office/drawing/2016/5/11/chartex" xmlns:cx6="http://schemas.microsoft.com/office/drawing/2016/5/12/chartex" xmlns:cx7="http://schemas.microsoft.com/office/drawing/2016/5/13/chartex" xmlns:cx8="http://schemas.microsoft.com/office/drawing/2016/5/14/chartex" xmlns:mc="http://schemas.openxmlformats.org/markup-compatibility/2006" xmlns:aink="http://schemas.microsoft.com/office/drawing/2016/ink" xmlns:am3d="http://schemas.microsoft.com/office/drawing/2017/model3d" xmlns:o="urn:schemas-microsoft-com:office:office" xmlns:oel="http://schemas.microsoft.com/office/2019/extlst" xmlns:r="http://schemas.openxmlformats.org/officeDocument/2006/relationships" xmlns:m="http://schemas.openxmlformats.org/officeDocument/2006/math" xmlns:v="urn:schemas-microsoft-com:vml" xmlns:wp14="http://schemas.microsoft.com/office/word/2010/wordprocessingDrawing" xmlns:wp="http://schemas.openxmlformats.org/drawingml/2006/wordprocessingDrawing" xmlns:w10="urn:schemas-microsoft-com:office:word" xmlns:w="http://schemas.openxmlformats.org/wordprocessingml/2006/main" xmlns:w14="http://schemas.microsoft.com/office/word/2010/wordml" xmlns:w15="http://schemas.microsoft.com/office/word/2012/wordml" xmlns:w16cex="http://schemas.microsoft.com/office/word/2018/wordml/cex" xmlns:w16cid="http://schemas.microsoft.com/office/word/2016/wordml/cid" xmlns:w16="http://schemas.microsoft.com/office/word/2018/wordml" xmlns:w16sdtdh="http://schemas.microsoft.com/office/word/2020/wordml/sdtdatahash" xmlns:w16se="http://schemas.microsoft.com/office/word/2015/wordml/symex" xmlns:wpg="http://schemas.microsoft.com/office/word/2010/wordprocessingGroup" xmlns:wpi="http://schemas.microsoft.com/office/word/2010/wordprocessingInk" xmlns:wne="http://schemas.microsoft.com/office/word/2006/wordml" xmlns:wps="http://schemas.microsoft.com/office/word/2010/wordprocessingShape" mc:Ignorable="w14 w15 w16se w16cid w16 w16cex w16sdtdh wp14">
+<w:glossaryDocument xmlns:wpc="http://schemas.microsoft.com/office/word/2010/wordprocessingCanvas" xmlns:cx="http://schemas.microsoft.com/office/drawing/2014/chartex" xmlns:cx1="http://schemas.microsoft.com/office/drawing/2015/9/8/chartex" xmlns:cx2="http://schemas.microsoft.com/office/drawing/2015/10/21/chartex" xmlns:cx3="http://schemas.microsoft.com/office/drawing/2016/5/9/chartex" xmlns:cx4="http://schemas.microsoft.com/office/drawing/2016/5/10/chartex" xmlns:cx5="http://schemas.microsoft.com/office/drawing/2016/5/11/chartex" xmlns:cx6="http://schemas.microsoft.com/office/drawing/2016/5/12/chartex" xmlns:cx7="http://schemas.microsoft.com/office/drawing/2016/5/13/chartex" xmlns:cx8="http://schemas.microsoft.com/office/drawing/2016/5/14/chartex" xmlns:mc="http://schemas.openxmlformats.org/markup-compatibility/2006" xmlns:aink="http://schemas.microsoft.com/office/drawing/2016/ink" xmlns:am3d="http://schemas.microsoft.com/office/drawing/2017/model3d" xmlns:o="urn:schemas-microsoft-com:office:office" xmlns:oel="http://schemas.microsoft.com/office/2019/extlst" xmlns:r="http://schemas.openxmlformats.org/officeDocument/2006/relationships" xmlns:m="http://schemas.openxmlformats.org/officeDocument/2006/math" xmlns:v="urn:schemas-microsoft-com:vml" xmlns:wp14="http://schemas.microsoft.com/office/word/2010/wordprocessingDrawing" xmlns:wp="http://schemas.openxmlformats.org/drawingml/2006/wordprocessingDrawing" xmlns:w10="urn:schemas-microsoft-com:office:word" xmlns:w="http://schemas.openxmlformats.org/wordprocessingml/2006/main" xmlns:w14="http://schemas.microsoft.com/office/word/2010/wordml" xmlns:w15="http://schemas.microsoft.com/office/word/2012/wordml" xmlns:w16cex="http://schemas.microsoft.com/office/word/2018/wordml/cex" xmlns:w16cid="http://schemas.microsoft.com/office/word/2016/wordml/cid" xmlns:w16="http://schemas.microsoft.com/office/word/2018/wordml" xmlns:w16du="http://schemas.microsoft.com/office/word/2023/wordml/word16du" xmlns:w16sdtdh="http://schemas.microsoft.com/office/word/2020/wordml/sdtdatahash" xmlns:w16sdtfl="http://schemas.microsoft.com/office/word/2024/wordml/sdtformatlock" xmlns:w16se="http://schemas.microsoft.com/office/word/2015/wordml/symex" xmlns:wpg="http://schemas.microsoft.com/office/word/2010/wordprocessingGroup" xmlns:wpi="http://schemas.microsoft.com/office/word/2010/wordprocessingInk" xmlns:wne="http://schemas.microsoft.com/office/word/2006/wordml" xmlns:wps="http://schemas.microsoft.com/office/word/2010/wordprocessingShape" mc:Ignorable="w14 w15 w16se w16cid w16 w16cex w16sdtdh w16sdtfl w16du wp14">
   <w:docParts>
     <w:docPart>
       <w:docPartPr>
@@ -3906,7 +3976,7 @@
 </file>
 
 <file path=word/glossary/fontTable.xml><?xml version="1.0" encoding="utf-8"?>
-<w:fonts xmlns:mc="http://schemas.openxmlformats.org/markup-compatibility/2006" xmlns:r="http://schemas.openxmlformats.org/officeDocument/2006/relationships" xmlns:w="http://schemas.openxmlformats.org/wordprocessingml/2006/main" xmlns:w14="http://schemas.microsoft.com/office/word/2010/wordml" xmlns:w15="http://schemas.microsoft.com/office/word/2012/wordml" xmlns:w16cex="http://schemas.microsoft.com/office/word/2018/wordml/cex" xmlns:w16cid="http://schemas.microsoft.com/office/word/2016/wordml/cid" xmlns:w16="http://schemas.microsoft.com/office/word/2018/wordml" xmlns:w16sdtdh="http://schemas.microsoft.com/office/word/2020/wordml/sdtdatahash" xmlns:w16se="http://schemas.microsoft.com/office/word/2015/wordml/symex" mc:Ignorable="w14 w15 w16se w16cid w16 w16cex w16sdtdh">
+<w:fonts xmlns:mc="http://schemas.openxmlformats.org/markup-compatibility/2006" xmlns:r="http://schemas.openxmlformats.org/officeDocument/2006/relationships" xmlns:w="http://schemas.openxmlformats.org/wordprocessingml/2006/main" xmlns:w14="http://schemas.microsoft.com/office/word/2010/wordml" xmlns:w15="http://schemas.microsoft.com/office/word/2012/wordml" xmlns:w16cex="http://schemas.microsoft.com/office/word/2018/wordml/cex" xmlns:w16cid="http://schemas.microsoft.com/office/word/2016/wordml/cid" xmlns:w16="http://schemas.microsoft.com/office/word/2018/wordml" xmlns:w16du="http://schemas.microsoft.com/office/word/2023/wordml/word16du" xmlns:w16sdtdh="http://schemas.microsoft.com/office/word/2020/wordml/sdtdatahash" xmlns:w16sdtfl="http://schemas.microsoft.com/office/word/2024/wordml/sdtformatlock" xmlns:w16se="http://schemas.microsoft.com/office/word/2015/wordml/symex" mc:Ignorable="w14 w15 w16se w16cid w16 w16cex w16sdtdh w16sdtfl w16du">
   <w:font w:name="Calibri">
     <w:panose1 w:val="020F0502020204030204"/>
     <w:charset w:val="00"/>
@@ -3979,7 +4049,7 @@
 </file>
 
 <file path=word/glossary/settings.xml><?xml version="1.0" encoding="utf-8"?>
-<w:settings xmlns:mc="http://schemas.openxmlformats.org/markup-compatibility/2006" xmlns:o="urn:schemas-microsoft-com:office:office" xmlns:r="http://schemas.openxmlformats.org/officeDocument/2006/relationships" xmlns:m="http://schemas.openxmlformats.org/officeDocument/2006/math" xmlns:v="urn:schemas-microsoft-com:vml" xmlns:w10="urn:schemas-microsoft-com:office:word" xmlns:w="http://schemas.openxmlformats.org/wordprocessingml/2006/main" xmlns:w14="http://schemas.microsoft.com/office/word/2010/wordml" xmlns:w15="http://schemas.microsoft.com/office/word/2012/wordml" xmlns:w16cex="http://schemas.microsoft.com/office/word/2018/wordml/cex" xmlns:w16cid="http://schemas.microsoft.com/office/word/2016/wordml/cid" xmlns:w16="http://schemas.microsoft.com/office/word/2018/wordml" xmlns:w16sdtdh="http://schemas.microsoft.com/office/word/2020/wordml/sdtdatahash" xmlns:w16se="http://schemas.microsoft.com/office/word/2015/wordml/symex" xmlns:sl="http://schemas.openxmlformats.org/schemaLibrary/2006/main" mc:Ignorable="w14 w15 w16se w16cid w16 w16cex w16sdtdh">
+<w:settings xmlns:mc="http://schemas.openxmlformats.org/markup-compatibility/2006" xmlns:o="urn:schemas-microsoft-com:office:office" xmlns:r="http://schemas.openxmlformats.org/officeDocument/2006/relationships" xmlns:m="http://schemas.openxmlformats.org/officeDocument/2006/math" xmlns:v="urn:schemas-microsoft-com:vml" xmlns:w10="urn:schemas-microsoft-com:office:word" xmlns:w="http://schemas.openxmlformats.org/wordprocessingml/2006/main" xmlns:w14="http://schemas.microsoft.com/office/word/2010/wordml" xmlns:w15="http://schemas.microsoft.com/office/word/2012/wordml" xmlns:w16cex="http://schemas.microsoft.com/office/word/2018/wordml/cex" xmlns:w16cid="http://schemas.microsoft.com/office/word/2016/wordml/cid" xmlns:w16="http://schemas.microsoft.com/office/word/2018/wordml" xmlns:w16du="http://schemas.microsoft.com/office/word/2023/wordml/word16du" xmlns:w16sdtdh="http://schemas.microsoft.com/office/word/2020/wordml/sdtdatahash" xmlns:w16sdtfl="http://schemas.microsoft.com/office/word/2024/wordml/sdtformatlock" xmlns:w16se="http://schemas.microsoft.com/office/word/2015/wordml/symex" xmlns:sl="http://schemas.openxmlformats.org/schemaLibrary/2006/main" mc:Ignorable="w14 w15 w16se w16cid w16 w16cex w16sdtdh w16sdtfl w16du">
   <w:view w:val="normal"/>
   <w:defaultTabStop w:val="708"/>
   <w:hyphenationZone w:val="283"/>
@@ -4073,6 +4143,7 @@
     <w:rsid w:val="008E6A10"/>
     <w:rsid w:val="008F0569"/>
     <w:rsid w:val="008F6E63"/>
+    <w:rsid w:val="0090541D"/>
     <w:rsid w:val="00910CDF"/>
     <w:rsid w:val="009135E1"/>
     <w:rsid w:val="00914221"/>
@@ -4121,6 +4192,7 @@
     <w:rsid w:val="00EA31B1"/>
     <w:rsid w:val="00EB36D6"/>
     <w:rsid w:val="00EC6CCE"/>
+    <w:rsid w:val="00ED213D"/>
     <w:rsid w:val="00EE4297"/>
     <w:rsid w:val="00F1629B"/>
     <w:rsid w:val="00F53A00"/>
@@ -4152,7 +4224,7 @@
 </file>
 
 <file path=word/glossary/styles.xml><?xml version="1.0" encoding="utf-8"?>
-<w:styles xmlns:mc="http://schemas.openxmlformats.org/markup-compatibility/2006" xmlns:r="http://schemas.openxmlformats.org/officeDocument/2006/relationships" xmlns:w="http://schemas.openxmlformats.org/wordprocessingml/2006/main" xmlns:w14="http://schemas.microsoft.com/office/word/2010/wordml" xmlns:w15="http://schemas.microsoft.com/office/word/2012/wordml" xmlns:w16cex="http://schemas.microsoft.com/office/word/2018/wordml/cex" xmlns:w16cid="http://schemas.microsoft.com/office/word/2016/wordml/cid" xmlns:w16="http://schemas.microsoft.com/office/word/2018/wordml" xmlns:w16sdtdh="http://schemas.microsoft.com/office/word/2020/wordml/sdtdatahash" xmlns:w16se="http://schemas.microsoft.com/office/word/2015/wordml/symex" mc:Ignorable="w14 w15 w16se w16cid w16 w16cex w16sdtdh">
+<w:styles xmlns:mc="http://schemas.openxmlformats.org/markup-compatibility/2006" xmlns:r="http://schemas.openxmlformats.org/officeDocument/2006/relationships" xmlns:w="http://schemas.openxmlformats.org/wordprocessingml/2006/main" xmlns:w14="http://schemas.microsoft.com/office/word/2010/wordml" xmlns:w15="http://schemas.microsoft.com/office/word/2012/wordml" xmlns:w16cex="http://schemas.microsoft.com/office/word/2018/wordml/cex" xmlns:w16cid="http://schemas.microsoft.com/office/word/2016/wordml/cid" xmlns:w16="http://schemas.microsoft.com/office/word/2018/wordml" xmlns:w16du="http://schemas.microsoft.com/office/word/2023/wordml/word16du" xmlns:w16sdtdh="http://schemas.microsoft.com/office/word/2020/wordml/sdtdatahash" xmlns:w16sdtfl="http://schemas.microsoft.com/office/word/2024/wordml/sdtformatlock" xmlns:w16se="http://schemas.microsoft.com/office/word/2015/wordml/symex" mc:Ignorable="w14 w15 w16se w16cid w16 w16cex w16sdtdh w16sdtfl w16du">
   <w:docDefaults>
     <w:rPrDefault>
       <w:rPr>
@@ -4588,7 +4660,7 @@
 </file>
 
 <file path=word/glossary/webSettings.xml><?xml version="1.0" encoding="utf-8"?>
-<w:webSettings xmlns:mc="http://schemas.openxmlformats.org/markup-compatibility/2006" xmlns:r="http://schemas.openxmlformats.org/officeDocument/2006/relationships" xmlns:w="http://schemas.openxmlformats.org/wordprocessingml/2006/main" xmlns:w14="http://schemas.microsoft.com/office/word/2010/wordml" xmlns:w15="http://schemas.microsoft.com/office/word/2012/wordml" xmlns:w16cex="http://schemas.microsoft.com/office/word/2018/wordml/cex" xmlns:w16cid="http://schemas.microsoft.com/office/word/2016/wordml/cid" xmlns:w16="http://schemas.microsoft.com/office/word/2018/wordml" xmlns:w16sdtdh="http://schemas.microsoft.com/office/word/2020/wordml/sdtdatahash" xmlns:w16se="http://schemas.microsoft.com/office/word/2015/wordml/symex" mc:Ignorable="w14 w15 w16se w16cid w16 w16cex w16sdtdh">
+<w:webSettings xmlns:mc="http://schemas.openxmlformats.org/markup-compatibility/2006" xmlns:r="http://schemas.openxmlformats.org/officeDocument/2006/relationships" xmlns:w="http://schemas.openxmlformats.org/wordprocessingml/2006/main" xmlns:w14="http://schemas.microsoft.com/office/word/2010/wordml" xmlns:w15="http://schemas.microsoft.com/office/word/2012/wordml" xmlns:w16cex="http://schemas.microsoft.com/office/word/2018/wordml/cex" xmlns:w16cid="http://schemas.microsoft.com/office/word/2016/wordml/cid" xmlns:w16="http://schemas.microsoft.com/office/word/2018/wordml" xmlns:w16du="http://schemas.microsoft.com/office/word/2023/wordml/word16du" xmlns:w16sdtdh="http://schemas.microsoft.com/office/word/2020/wordml/sdtdatahash" xmlns:w16sdtfl="http://schemas.microsoft.com/office/word/2024/wordml/sdtformatlock" xmlns:w16se="http://schemas.microsoft.com/office/word/2015/wordml/symex" mc:Ignorable="w14 w15 w16se w16cid w16 w16cex w16sdtdh w16sdtfl w16du">
   <w:optimizeForBrowser/>
   <w:allowPNG/>
 </w:webSettings>
